--- a/manuscripts/manuscript.docx
+++ b/manuscripts/manuscript.docx
@@ -187,7 +187,7 @@
         <w:br w:type="page"/>
       </w:r>
     </w:p>
-    <w:bookmarkStart w:id="20" w:name="introduction"/>
+    <w:bookmarkStart w:id="21" w:name="introduction"/>
     <w:p>
       <w:pPr>
         <w:pStyle w:val="Heading1"/>
@@ -201,36 +201,186 @@
         <w:pStyle w:val="FirstParagraph"/>
       </w:pPr>
       <w:r>
-        <w:t xml:space="preserve">The COVID-19 pandemic</w:t>
-      </w:r>
+        <w:t xml:space="preserve">The importance of social determinants of health (SDOH) in improving population health and reducing health disparities has become evident among experts and policymakers</w:t>
+      </w:r>
+      <w:hyperlink w:anchor="ref-artiga2018">
+        <w:r>
+          <w:rPr>
+            <w:rStyle w:val="Hyperlink"/>
+            <w:vertAlign w:val="superscript"/>
+          </w:rPr>
+          <w:t xml:space="preserve">1</w:t>
+        </w:r>
+      </w:hyperlink>
       <w:r>
         <w:rPr>
           <w:vertAlign w:val="superscript"/>
         </w:rPr>
-        <w:t xml:space="preserve">1</w:t>
+        <w:t xml:space="preserve">,</w:t>
+      </w:r>
+      <w:hyperlink w:anchor="X542e1e97bb94b9f413f6c6c0723387725ae7f4d">
+        <w:r>
+          <w:rPr>
+            <w:rStyle w:val="Hyperlink"/>
+            <w:vertAlign w:val="superscript"/>
+          </w:rPr>
+          <w:t xml:space="preserve">2</w:t>
+        </w:r>
+      </w:hyperlink>
+      <w:r>
+        <w:t xml:space="preserve">. These national priorities, and the necessity to better understand SDOH, have only been reinvigorated by the COVID-19 pandemic. Due to the immense headline numbers for COVID-19 (94.6 million recorded cases and 1.05 million reported deaths as of September 2022), and the unlikeliness for COVID-19 to be eradicated [cite], understanding how SDOH impact the prevalence and severity of the disease is crucial.</w:t>
       </w:r>
     </w:p>
-    <w:bookmarkEnd w:id="20"/>
-    <w:bookmarkStart w:id="23" w:name="methods"/>
     <w:p>
       <w:pPr>
-        <w:pStyle w:val="Heading1"/>
-      </w:pPr>
-      <w:r>
-        <w:t xml:space="preserve">Methods</w:t>
+        <w:pStyle w:val="BodyText"/>
+      </w:pPr>
+      <w:r>
+        <w:t xml:space="preserve">Despite early work highlighting the pandemic’s detrimental effect on SDOH by widening long-standing disparities via disruption of social, economic, and health care systems</w:t>
+      </w:r>
+      <w:hyperlink w:anchor="ref-abrams2020">
+        <w:r>
+          <w:rPr>
+            <w:rStyle w:val="Hyperlink"/>
+            <w:vertAlign w:val="superscript"/>
+          </w:rPr>
+          <w:t xml:space="preserve">3</w:t>
+        </w:r>
+      </w:hyperlink>
+      <w:r>
+        <w:t xml:space="preserve">, lacking empirical evidence of SDOH impact on COVID-19 leaves the relationship between the two unclear. Food security has a well-documented relationship with health outcomes</w:t>
+      </w:r>
+      <w:hyperlink w:anchor="ref-gundersen2015">
+        <w:r>
+          <w:rPr>
+            <w:rStyle w:val="Hyperlink"/>
+            <w:vertAlign w:val="superscript"/>
+          </w:rPr>
+          <w:t xml:space="preserve">4</w:t>
+        </w:r>
+      </w:hyperlink>
+      <w:r>
+        <w:rPr>
+          <w:vertAlign w:val="superscript"/>
+        </w:rPr>
+        <w:t xml:space="preserve">,</w:t>
+      </w:r>
+      <w:hyperlink w:anchor="ref-heflin2019a">
+        <w:r>
+          <w:rPr>
+            <w:rStyle w:val="Hyperlink"/>
+            <w:vertAlign w:val="superscript"/>
+          </w:rPr>
+          <w:t xml:space="preserve">5</w:t>
+        </w:r>
+      </w:hyperlink>
+      <w:r>
+        <w:t xml:space="preserve"> </w:t>
+      </w:r>
+      <w:r>
+        <w:t xml:space="preserve">and given the increases in food insecurity during the early pandemic is of particular importance</w:t>
+      </w:r>
+      <w:hyperlink w:anchor="ref-schanzenbach2020">
+        <w:r>
+          <w:rPr>
+            <w:rStyle w:val="Hyperlink"/>
+            <w:vertAlign w:val="superscript"/>
+          </w:rPr>
+          <w:t xml:space="preserve">6</w:t>
+        </w:r>
+      </w:hyperlink>
+      <w:r>
+        <w:rPr>
+          <w:vertAlign w:val="superscript"/>
+        </w:rPr>
+        <w:t xml:space="preserve">,</w:t>
+      </w:r>
+      <w:hyperlink w:anchor="ref-feedingamerica2021">
+        <w:r>
+          <w:rPr>
+            <w:rStyle w:val="Hyperlink"/>
+            <w:vertAlign w:val="superscript"/>
+          </w:rPr>
+          <w:t xml:space="preserve">7</w:t>
+        </w:r>
+      </w:hyperlink>
+      <w:r>
+        <w:t xml:space="preserve">.</w:t>
       </w:r>
     </w:p>
-    <w:bookmarkStart w:id="21" w:name="overview"/>
     <w:p>
       <w:pPr>
-        <w:pStyle w:val="Heading2"/>
-      </w:pPr>
-      <w:r>
-        <w:t xml:space="preserve">Overview</w:t>
+        <w:pStyle w:val="BodyText"/>
+      </w:pPr>
+      <w:r>
+        <w:t xml:space="preserve">Supplemental Nutrition Assistance Program (SNAP) is a state-run program that distributes federal funds to low-income households for food assistance. The amount of money a household receives depends on 3 factors: 1) the cost the USDA determines a minimally costly healthy diet, 2) the income of the household, and 3) the size of the household. Namely, a household is expected to contribute 30% of its net income on food, making the difference between the max allotment and that 30% the amount of benefits a household will receive.</w:t>
+      </w:r>
+    </w:p>
+    <w:p>
+      <w:pPr>
+        <w:pStyle w:val="BodyText"/>
+      </w:pPr>
+      <w:r>
+        <w:t xml:space="preserve">The Trump and Biden administrations both passed legislation to increase the value of the allotments to combat the increases in food insecurity during the pandemic</w:t>
+      </w:r>
+      <w:hyperlink w:anchor="ref-lowey2020">
+        <w:r>
+          <w:rPr>
+            <w:rStyle w:val="Hyperlink"/>
+            <w:vertAlign w:val="superscript"/>
+          </w:rPr>
+          <w:t xml:space="preserve">8</w:t>
+        </w:r>
+      </w:hyperlink>
+      <w:r>
+        <w:rPr>
+          <w:vertAlign w:val="superscript"/>
+        </w:rPr>
+        <w:t xml:space="preserve">,</w:t>
+      </w:r>
+      <w:hyperlink w:anchor="ref-cuellar2020">
+        <w:r>
+          <w:rPr>
+            <w:rStyle w:val="Hyperlink"/>
+            <w:vertAlign w:val="superscript"/>
+          </w:rPr>
+          <w:t xml:space="preserve">9</w:t>
+        </w:r>
+      </w:hyperlink>
+      <w:r>
+        <w:t xml:space="preserve">. These increases took two forms: 1) the calculated allotment that a household received was automatically increased to the max for the household size (emergency allotments, EA), 2) the maximum allotment was increased 15% from its previous amount</w:t>
+      </w:r>
+      <w:r>
+        <w:rPr>
+          <w:rStyle w:val="FootnoteReference"/>
+        </w:rPr>
+        <w:footnoteReference w:id="20"/>
+      </w:r>
+      <w:r>
+        <w:t xml:space="preserve">. Each state was required to enroll in the EA increases monthly in order to receive benefits, creating the potential for staggered and inconsistent implementation of these increases. Nearly every state enrolled for a single consistent span but one state, Nebraska, which opted out of the EA increases for 4 months before re-enrolling. During this 4 month period all other states were enrolled in EA increases, creating a valuable natural experiment for understanding both the EA increases impact on food insecurity, and food insecurity’s impact on COVID-19 prevalence and severity.</w:t>
       </w:r>
     </w:p>
     <w:bookmarkEnd w:id="21"/>
-    <w:bookmarkStart w:id="22" w:name="data-sources"/>
+    <w:bookmarkStart w:id="24" w:name="methods"/>
+    <w:p>
+      <w:pPr>
+        <w:pStyle w:val="Heading1"/>
+      </w:pPr>
+      <w:r>
+        <w:t xml:space="preserve">Methods</w:t>
+      </w:r>
+    </w:p>
+    <w:bookmarkStart w:id="22" w:name="overview"/>
+    <w:p>
+      <w:pPr>
+        <w:pStyle w:val="Heading2"/>
+      </w:pPr>
+      <w:r>
+        <w:t xml:space="preserve">Overview</w:t>
+      </w:r>
+    </w:p>
+    <w:bookmarkEnd w:id="22"/>
+    <w:bookmarkStart w:id="23" w:name="data-sources"/>
     <w:p>
       <w:pPr>
         <w:pStyle w:val="Heading2"/>
@@ -247,29 +397,29 @@
         <w:t xml:space="preserve">We drew from two public data sources. First, we use the Household Pulse Survey to estimate state-level rates of food security, and vaccination rate by month. Second, we use the COVID Data Tracker from the Centers for Disease Control and Prevention to collect state-level information on COVID-19 prevalence.</w:t>
       </w:r>
     </w:p>
-    <w:bookmarkEnd w:id="22"/>
     <w:bookmarkEnd w:id="23"/>
-    <w:bookmarkStart w:id="24" w:name="results"/>
+    <w:bookmarkEnd w:id="24"/>
+    <w:bookmarkStart w:id="25" w:name="results"/>
     <w:p>
       <w:pPr>
         <w:pStyle w:val="Heading1"/>
       </w:pPr>
       <w:r>
         <w:t xml:space="preserve">Results</w:t>
-      </w:r>
-    </w:p>
-    <w:bookmarkEnd w:id="24"/>
-    <w:bookmarkStart w:id="25" w:name="discussion"/>
-    <w:p>
-      <w:pPr>
-        <w:pStyle w:val="Heading1"/>
-      </w:pPr>
-      <w:r>
-        <w:t xml:space="preserve">Discussion</w:t>
       </w:r>
     </w:p>
     <w:bookmarkEnd w:id="25"/>
-    <w:bookmarkStart w:id="35" w:name="x"/>
+    <w:bookmarkStart w:id="26" w:name="discussion"/>
+    <w:p>
+      <w:pPr>
+        <w:pStyle w:val="Heading1"/>
+      </w:pPr>
+      <w:r>
+        <w:t xml:space="preserve">Discussion</w:t>
+      </w:r>
+    </w:p>
+    <w:bookmarkEnd w:id="26"/>
+    <w:bookmarkStart w:id="27" w:name="x"/>
     <w:p>
       <w:pPr>
         <w:pStyle w:val="Heading1"/>
@@ -279,189 +429,24 @@
       </w:r>
     </w:p>
     <w:p>
-      <w:pPr>
-        <w:pStyle w:val="CaptionedFigure"/>
-      </w:pPr>
-      <w:r>
-        <w:drawing>
-          <wp:inline>
-            <wp:extent cx="5943600" cy="4938103"/>
-            <wp:effectExtent b="0" l="0" r="0" t="0"/>
-            <wp:docPr descr="this is a caption" title="" id="27" name="Picture"/>
-            <a:graphic>
-              <a:graphicData uri="http://schemas.openxmlformats.org/drawingml/2006/picture">
-                <pic:pic>
-                  <pic:nvPicPr>
-                    <pic:cNvPr descr="../trunk/analysis/EA%20Ext%20Fig/plot.png" id="28" name="Picture"/>
-                    <pic:cNvPicPr>
-                      <a:picLocks noChangeArrowheads="1" noChangeAspect="1"/>
-                    </pic:cNvPicPr>
-                  </pic:nvPicPr>
-                  <pic:blipFill>
-                    <a:blip r:embed="rId26"/>
-                    <a:stretch>
-                      <a:fillRect/>
-                    </a:stretch>
-                  </pic:blipFill>
-                  <pic:spPr bwMode="auto">
-                    <a:xfrm>
-                      <a:off x="0" y="0"/>
-                      <a:ext cx="5943600" cy="4938103"/>
-                    </a:xfrm>
-                    <a:prstGeom prst="rect">
-                      <a:avLst/>
-                    </a:prstGeom>
-                    <a:noFill/>
-                    <a:ln w="9525">
-                      <a:noFill/>
-                      <a:headEnd/>
-                      <a:tailEnd/>
-                    </a:ln>
-                  </pic:spPr>
-                </pic:pic>
-              </a:graphicData>
-            </a:graphic>
-          </wp:inline>
-        </w:drawing>
+      <w:r>
+        <w:br w:type="page"/>
       </w:r>
     </w:p>
+    <w:bookmarkEnd w:id="27"/>
+    <w:bookmarkStart w:id="46" w:name="references"/>
     <w:p>
       <w:pPr>
-        <w:pStyle w:val="ImageCaption"/>
-      </w:pPr>
-      <w:r>
-        <w:t xml:space="preserve">this is a caption</w:t>
+        <w:pStyle w:val="Heading1"/>
+      </w:pPr>
+      <w:r>
+        <w:t xml:space="preserve">References</w:t>
       </w:r>
     </w:p>
+    <w:bookmarkStart w:id="45" w:name="refs"/>
+    <w:bookmarkStart w:id="29" w:name="ref-artiga2018"/>
     <w:p>
       <w:pPr>
-        <w:pStyle w:val="CaptionedFigure"/>
-      </w:pPr>
-      <w:r>
-        <w:drawing>
-          <wp:inline>
-            <wp:extent cx="5943600" cy="4915457"/>
-            <wp:effectExtent b="0" l="0" r="0" t="0"/>
-            <wp:docPr descr="Shaded regions represent when Emergency allotments were inactive for Nebraska." title="" id="30" name="Picture"/>
-            <a:graphic>
-              <a:graphicData uri="http://schemas.openxmlformats.org/drawingml/2006/picture">
-                <pic:pic>
-                  <pic:nvPicPr>
-                    <pic:cNvPr descr="../trunk/analysis/Nebraska%20Trends/plot.png" id="31" name="Picture"/>
-                    <pic:cNvPicPr>
-                      <a:picLocks noChangeArrowheads="1" noChangeAspect="1"/>
-                    </pic:cNvPicPr>
-                  </pic:nvPicPr>
-                  <pic:blipFill>
-                    <a:blip r:embed="rId29"/>
-                    <a:stretch>
-                      <a:fillRect/>
-                    </a:stretch>
-                  </pic:blipFill>
-                  <pic:spPr bwMode="auto">
-                    <a:xfrm>
-                      <a:off x="0" y="0"/>
-                      <a:ext cx="5943600" cy="4915457"/>
-                    </a:xfrm>
-                    <a:prstGeom prst="rect">
-                      <a:avLst/>
-                    </a:prstGeom>
-                    <a:noFill/>
-                    <a:ln w="9525">
-                      <a:noFill/>
-                      <a:headEnd/>
-                      <a:tailEnd/>
-                    </a:ln>
-                  </pic:spPr>
-                </pic:pic>
-              </a:graphicData>
-            </a:graphic>
-          </wp:inline>
-        </w:drawing>
-      </w:r>
-    </w:p>
-    <w:p>
-      <w:pPr>
-        <w:pStyle w:val="ImageCaption"/>
-      </w:pPr>
-      <w:r>
-        <w:t xml:space="preserve">Shaded regions represent when Emergency allotments were inactive for Nebraska.</w:t>
-      </w:r>
-    </w:p>
-    <w:p>
-      <w:pPr>
-        <w:pStyle w:val="CaptionedFigure"/>
-      </w:pPr>
-      <w:r>
-        <w:drawing>
-          <wp:inline>
-            <wp:extent cx="5943600" cy="4834702"/>
-            <wp:effectExtent b="0" l="0" r="0" t="0"/>
-            <wp:docPr descr="Black line is Nebraska. Shaded regions represent when Emergency allotments were inactive for Nebraska." title="" id="33" name="Picture"/>
-            <a:graphic>
-              <a:graphicData uri="http://schemas.openxmlformats.org/drawingml/2006/picture">
-                <pic:pic>
-                  <pic:nvPicPr>
-                    <pic:cNvPr descr="../trunk/analysis/Nebraska%20Trends/plot2.png" id="34" name="Picture"/>
-                    <pic:cNvPicPr>
-                      <a:picLocks noChangeArrowheads="1" noChangeAspect="1"/>
-                    </pic:cNvPicPr>
-                  </pic:nvPicPr>
-                  <pic:blipFill>
-                    <a:blip r:embed="rId32"/>
-                    <a:stretch>
-                      <a:fillRect/>
-                    </a:stretch>
-                  </pic:blipFill>
-                  <pic:spPr bwMode="auto">
-                    <a:xfrm>
-                      <a:off x="0" y="0"/>
-                      <a:ext cx="5943600" cy="4834702"/>
-                    </a:xfrm>
-                    <a:prstGeom prst="rect">
-                      <a:avLst/>
-                    </a:prstGeom>
-                    <a:noFill/>
-                    <a:ln w="9525">
-                      <a:noFill/>
-                      <a:headEnd/>
-                      <a:tailEnd/>
-                    </a:ln>
-                  </pic:spPr>
-                </pic:pic>
-              </a:graphicData>
-            </a:graphic>
-          </wp:inline>
-        </w:drawing>
-      </w:r>
-    </w:p>
-    <w:p>
-      <w:pPr>
-        <w:pStyle w:val="ImageCaption"/>
-      </w:pPr>
-      <w:r>
-        <w:t xml:space="preserve">Black line is Nebraska. Shaded regions represent when Emergency allotments were inactive for Nebraska.</w:t>
-      </w:r>
-    </w:p>
-    <w:p>
-      <w:r>
-        <w:br w:type="page"/>
-      </w:r>
-    </w:p>
-    <w:bookmarkEnd w:id="35"/>
-    <w:bookmarkStart w:id="39" w:name="references"/>
-    <w:p>
-      <w:pPr>
-        <w:pStyle w:val="Heading1"/>
-      </w:pPr>
-      <w:r>
-        <w:t xml:space="preserve">References</w:t>
-      </w:r>
-    </w:p>
-    <w:bookmarkStart w:id="38" w:name="refs"/>
-    <w:bookmarkStart w:id="37" w:name="ref-coley2021"/>
-    <w:p>
-      <w:pPr>
         <w:pStyle w:val="Bibliography"/>
       </w:pPr>
       <w:r>
@@ -474,17 +459,155 @@
         <w:t xml:space="preserve">	</w:t>
       </w:r>
       <w:r>
-        <w:t xml:space="preserve">Coley RL, Baum CF.</w:t>
-      </w:r>
-      <w:r>
-        <w:t xml:space="preserve"> </w:t>
-      </w:r>
-      <w:hyperlink r:id="rId36">
+        <w:t xml:space="preserve">Artiga S, Hinton E. Beyond</w:t>
+      </w:r>
+      <w:r>
+        <w:t xml:space="preserve"> </w:t>
+      </w:r>
+      <w:r>
+        <w:t xml:space="preserve">Health Care</w:t>
+      </w:r>
+      <w:r>
+        <w:t xml:space="preserve">:</w:t>
+      </w:r>
+      <w:r>
+        <w:t xml:space="preserve"> </w:t>
+      </w:r>
+      <w:r>
+        <w:t xml:space="preserve">The Role</w:t>
+      </w:r>
+      <w:r>
+        <w:t xml:space="preserve"> </w:t>
+      </w:r>
+      <w:r>
+        <w:t xml:space="preserve">of</w:t>
+      </w:r>
+      <w:r>
+        <w:t xml:space="preserve"> </w:t>
+      </w:r>
+      <w:r>
+        <w:t xml:space="preserve">Social Determinants</w:t>
+      </w:r>
+      <w:r>
+        <w:t xml:space="preserve"> </w:t>
+      </w:r>
+      <w:r>
+        <w:t xml:space="preserve">in</w:t>
+      </w:r>
+      <w:r>
+        <w:t xml:space="preserve"> </w:t>
+      </w:r>
+      <w:r>
+        <w:t xml:space="preserve">Promoting Health</w:t>
+      </w:r>
+      <w:r>
+        <w:t xml:space="preserve"> </w:t>
+      </w:r>
+      <w:r>
+        <w:t xml:space="preserve">and</w:t>
+      </w:r>
+      <w:r>
+        <w:t xml:space="preserve"> </w:t>
+      </w:r>
+      <w:r>
+        <w:t xml:space="preserve">Health Equity</w:t>
+      </w:r>
+      <w:r>
+        <w:t xml:space="preserve">. 2018; published online May 10.</w:t>
+      </w:r>
+      <w:r>
+        <w:t xml:space="preserve"> </w:t>
+      </w:r>
+      <w:hyperlink r:id="rId28">
         <w:r>
           <w:rPr>
             <w:rStyle w:val="Hyperlink"/>
           </w:rPr>
-          <w:t xml:space="preserve">Expression of</w:t>
+          <w:t xml:space="preserve">https://www.kff.org/racial-equity-and-health-policy/issue-brief/beyond-health-care-the-role-of-social-determinants-in-promoting-health-and-health-equity/</w:t>
+        </w:r>
+      </w:hyperlink>
+      <w:r>
+        <w:t xml:space="preserve"> </w:t>
+      </w:r>
+      <w:r>
+        <w:t xml:space="preserve">(accessed Sept 8, 2022).</w:t>
+      </w:r>
+    </w:p>
+    <w:bookmarkEnd w:id="29"/>
+    <w:bookmarkStart w:id="31" w:name="X542e1e97bb94b9f413f6c6c0723387725ae7f4d"/>
+    <w:p>
+      <w:pPr>
+        <w:pStyle w:val="Bibliography"/>
+      </w:pPr>
+      <w:r>
+        <w:t xml:space="preserve">2</w:t>
+      </w:r>
+      <w:r>
+        <w:t xml:space="preserve"> </w:t>
+      </w:r>
+      <w:r>
+        <w:t xml:space="preserve">	</w:t>
+      </w:r>
+      <w:r>
+        <w:t xml:space="preserve">Health and Human Services Office of Disease Prevention and Health Promotion UD of. Healthy</w:t>
+      </w:r>
+      <w:r>
+        <w:t xml:space="preserve"> </w:t>
+      </w:r>
+      <w:r>
+        <w:t xml:space="preserve">People</w:t>
+      </w:r>
+      <w:r>
+        <w:t xml:space="preserve"> </w:t>
+      </w:r>
+      <w:r>
+        <w:t xml:space="preserve">2030.</w:t>
+      </w:r>
+      <w:r>
+        <w:t xml:space="preserve"> </w:t>
+      </w:r>
+      <w:hyperlink r:id="rId30">
+        <w:r>
+          <w:rPr>
+            <w:rStyle w:val="Hyperlink"/>
+          </w:rPr>
+          <w:t xml:space="preserve">https://health.gov/healthypeople</w:t>
+        </w:r>
+      </w:hyperlink>
+      <w:r>
+        <w:t xml:space="preserve"> </w:t>
+      </w:r>
+      <w:r>
+        <w:t xml:space="preserve">(accessed Sept 8, 2022).</w:t>
+      </w:r>
+    </w:p>
+    <w:bookmarkEnd w:id="31"/>
+    <w:bookmarkStart w:id="33" w:name="ref-abrams2020"/>
+    <w:p>
+      <w:pPr>
+        <w:pStyle w:val="Bibliography"/>
+      </w:pPr>
+      <w:r>
+        <w:t xml:space="preserve">3</w:t>
+      </w:r>
+      <w:r>
+        <w:t xml:space="preserve"> </w:t>
+      </w:r>
+      <w:r>
+        <w:t xml:space="preserve">	</w:t>
+      </w:r>
+      <w:r>
+        <w:t xml:space="preserve">Abrams EM, Szefler SJ.</w:t>
+      </w:r>
+      <w:r>
+        <w:t xml:space="preserve"> </w:t>
+      </w:r>
+      <w:hyperlink r:id="rId32">
+        <w:r>
+          <w:rPr>
+            <w:rStyle w:val="Hyperlink"/>
+          </w:rPr>
+          <w:t xml:space="preserve">COVID-19</w:t>
         </w:r>
         <w:r>
           <w:rPr>
@@ -496,7 +619,69 @@
           <w:rPr>
             <w:rStyle w:val="Hyperlink"/>
           </w:rPr>
-          <w:t xml:space="preserve">Concern</w:t>
+          <w:t xml:space="preserve">and the impact of social determinants of health</w:t>
+        </w:r>
+      </w:hyperlink>
+      <w:r>
+        <w:t xml:space="preserve">.</w:t>
+      </w:r>
+      <w:r>
+        <w:t xml:space="preserve"> </w:t>
+      </w:r>
+      <w:r>
+        <w:rPr>
+          <w:iCs/>
+          <w:i/>
+        </w:rPr>
+        <w:t xml:space="preserve">Lancet Respir Med</w:t>
+      </w:r>
+      <w:r>
+        <w:t xml:space="preserve"> </w:t>
+      </w:r>
+      <w:r>
+        <w:t xml:space="preserve">2020;</w:t>
+      </w:r>
+      <w:r>
+        <w:t xml:space="preserve"> </w:t>
+      </w:r>
+      <w:r>
+        <w:rPr>
+          <w:bCs/>
+          <w:b/>
+        </w:rPr>
+        <w:t xml:space="preserve">8</w:t>
+      </w:r>
+      <w:r>
+        <w:t xml:space="preserve">: 659–61.</w:t>
+      </w:r>
+    </w:p>
+    <w:bookmarkEnd w:id="33"/>
+    <w:bookmarkStart w:id="35" w:name="ref-gundersen2015"/>
+    <w:p>
+      <w:pPr>
+        <w:pStyle w:val="Bibliography"/>
+      </w:pPr>
+      <w:r>
+        <w:t xml:space="preserve">4</w:t>
+      </w:r>
+      <w:r>
+        <w:t xml:space="preserve"> </w:t>
+      </w:r>
+      <w:r>
+        <w:t xml:space="preserve">	</w:t>
+      </w:r>
+      <w:r>
+        <w:t xml:space="preserve">Gundersen C, Ziliak JP.</w:t>
+      </w:r>
+      <w:r>
+        <w:t xml:space="preserve"> </w:t>
+      </w:r>
+      <w:hyperlink r:id="rId34">
+        <w:r>
+          <w:rPr>
+            <w:rStyle w:val="Hyperlink"/>
+          </w:rPr>
+          <w:t xml:space="preserve">Food</w:t>
         </w:r>
         <w:r>
           <w:rPr>
@@ -508,13 +693,69 @@
           <w:rPr>
             <w:rStyle w:val="Hyperlink"/>
           </w:rPr>
-          <w:t xml:space="preserve">About</w:t>
+          <w:t xml:space="preserve">Insecurity And Health Outcomes</w:t>
         </w:r>
+      </w:hyperlink>
+      <w:r>
+        <w:t xml:space="preserve">.</w:t>
+      </w:r>
+      <w:r>
+        <w:t xml:space="preserve"> </w:t>
+      </w:r>
+      <w:r>
+        <w:rPr>
+          <w:iCs/>
+          <w:i/>
+        </w:rPr>
+        <w:t xml:space="preserve">Health Affairs</w:t>
+      </w:r>
+      <w:r>
+        <w:t xml:space="preserve"> </w:t>
+      </w:r>
+      <w:r>
+        <w:t xml:space="preserve">2015;</w:t>
+      </w:r>
+      <w:r>
+        <w:t xml:space="preserve"> </w:t>
+      </w:r>
+      <w:r>
+        <w:rPr>
+          <w:bCs/>
+          <w:b/>
+        </w:rPr>
+        <w:t xml:space="preserve">34</w:t>
+      </w:r>
+      <w:r>
+        <w:t xml:space="preserve">: 1830–9.</w:t>
+      </w:r>
+    </w:p>
+    <w:bookmarkEnd w:id="35"/>
+    <w:bookmarkStart w:id="37" w:name="ref-heflin2019a"/>
+    <w:p>
+      <w:pPr>
+        <w:pStyle w:val="Bibliography"/>
+      </w:pPr>
+      <w:r>
+        <w:t xml:space="preserve">5</w:t>
+      </w:r>
+      <w:r>
+        <w:t xml:space="preserve"> </w:t>
+      </w:r>
+      <w:r>
+        <w:t xml:space="preserve">	</w:t>
+      </w:r>
+      <w:r>
+        <w:t xml:space="preserve">Heflin CM, Ingram SJ, Ziliak JP.</w:t>
+      </w:r>
+      <w:r>
+        <w:t xml:space="preserve"> </w:t>
+      </w:r>
+      <w:hyperlink r:id="rId36">
         <w:r>
           <w:rPr>
             <w:rStyle w:val="Hyperlink"/>
           </w:rPr>
-          <w:t xml:space="preserve">:</w:t>
+          <w:t xml:space="preserve">The</w:t>
         </w:r>
         <w:r>
           <w:rPr>
@@ -526,303 +767,340 @@
           <w:rPr>
             <w:rStyle w:val="Hyperlink"/>
           </w:rPr>
-          <w:t xml:space="preserve">Trends</w:t>
+          <w:t xml:space="preserve">Effect Of The Supplemental Nutrition Assistance Program On Mortality</w:t>
         </w:r>
+      </w:hyperlink>
+      <w:r>
+        <w:t xml:space="preserve">.</w:t>
+      </w:r>
+      <w:r>
+        <w:t xml:space="preserve"> </w:t>
+      </w:r>
+      <w:r>
+        <w:rPr>
+          <w:iCs/>
+          <w:i/>
+        </w:rPr>
+        <w:t xml:space="preserve">Health Affairs</w:t>
+      </w:r>
+      <w:r>
+        <w:t xml:space="preserve"> </w:t>
+      </w:r>
+      <w:r>
+        <w:t xml:space="preserve">2019;</w:t>
+      </w:r>
+      <w:r>
+        <w:t xml:space="preserve"> </w:t>
+      </w:r>
+      <w:r>
+        <w:rPr>
+          <w:bCs/>
+          <w:b/>
+        </w:rPr>
+        <w:t xml:space="preserve">38</w:t>
+      </w:r>
+      <w:r>
+        <w:t xml:space="preserve">: 1807–15.</w:t>
+      </w:r>
+    </w:p>
+    <w:bookmarkEnd w:id="37"/>
+    <w:bookmarkStart w:id="39" w:name="ref-schanzenbach2020"/>
+    <w:p>
+      <w:pPr>
+        <w:pStyle w:val="Bibliography"/>
+      </w:pPr>
+      <w:r>
+        <w:t xml:space="preserve">6</w:t>
+      </w:r>
+      <w:r>
+        <w:t xml:space="preserve"> </w:t>
+      </w:r>
+      <w:r>
+        <w:t xml:space="preserve">	</w:t>
+      </w:r>
+      <w:r>
+        <w:t xml:space="preserve">Schanzenbach D, Pitts A. How</w:t>
+      </w:r>
+      <w:r>
+        <w:t xml:space="preserve"> </w:t>
+      </w:r>
+      <w:r>
+        <w:t xml:space="preserve">Much Has Food Insecurity Risen</w:t>
+      </w:r>
+      <w:r>
+        <w:t xml:space="preserve">?</w:t>
+      </w:r>
+      <w:r>
+        <w:t xml:space="preserve"> </w:t>
+      </w:r>
+      <w:r>
+        <w:t xml:space="preserve">Evidence</w:t>
+      </w:r>
+      <w:r>
+        <w:t xml:space="preserve"> </w:t>
+      </w:r>
+      <w:r>
+        <w:t xml:space="preserve">from the</w:t>
+      </w:r>
+      <w:r>
+        <w:t xml:space="preserve"> </w:t>
+      </w:r>
+      <w:r>
+        <w:t xml:space="preserve">Census Household Pulse Survey</w:t>
+      </w:r>
+      <w:r>
+        <w:t xml:space="preserve">.</w:t>
+      </w:r>
+      <w:r>
+        <w:t xml:space="preserve"> </w:t>
+      </w:r>
+      <w:r>
+        <w:rPr>
+          <w:iCs/>
+          <w:i/>
+        </w:rPr>
+        <w:t xml:space="preserve">Institute for Policy Research Rapid Research Report</w:t>
+      </w:r>
+      <w:r>
+        <w:t xml:space="preserve"> </w:t>
+      </w:r>
+      <w:r>
+        <w:t xml:space="preserve">2020.</w:t>
+      </w:r>
+      <w:r>
+        <w:t xml:space="preserve"> </w:t>
+      </w:r>
+      <w:hyperlink r:id="rId38">
         <w:r>
           <w:rPr>
             <w:rStyle w:val="Hyperlink"/>
           </w:rPr>
-          <w:t xml:space="preserve"> </w:t>
+          <w:t xml:space="preserve">https://www.ipr.northwestern.edu/documents/reports/ipr-rapid-research-reports-pulse-hh-data-10-june-2020.pdf</w:t>
         </w:r>
+      </w:hyperlink>
+      <w:r>
+        <w:t xml:space="preserve">.</w:t>
+      </w:r>
+    </w:p>
+    <w:bookmarkEnd w:id="39"/>
+    <w:bookmarkStart w:id="41" w:name="ref-feedingamerica2021"/>
+    <w:p>
+      <w:pPr>
+        <w:pStyle w:val="Bibliography"/>
+      </w:pPr>
+      <w:r>
+        <w:t xml:space="preserve">7</w:t>
+      </w:r>
+      <w:r>
+        <w:t xml:space="preserve"> </w:t>
+      </w:r>
+      <w:r>
+        <w:t xml:space="preserve">	</w:t>
+      </w:r>
+      <w:r>
+        <w:t xml:space="preserve">America F. The</w:t>
+      </w:r>
+      <w:r>
+        <w:t xml:space="preserve"> </w:t>
+      </w:r>
+      <w:r>
+        <w:t xml:space="preserve">Impact</w:t>
+      </w:r>
+      <w:r>
+        <w:t xml:space="preserve"> </w:t>
+      </w:r>
+      <w:r>
+        <w:t xml:space="preserve">of the</w:t>
+      </w:r>
+      <w:r>
+        <w:t xml:space="preserve"> </w:t>
+      </w:r>
+      <w:r>
+        <w:t xml:space="preserve">Coronavirus</w:t>
+      </w:r>
+      <w:r>
+        <w:t xml:space="preserve"> </w:t>
+      </w:r>
+      <w:r>
+        <w:t xml:space="preserve">on</w:t>
+      </w:r>
+      <w:r>
+        <w:t xml:space="preserve"> </w:t>
+      </w:r>
+      <w:r>
+        <w:t xml:space="preserve">Local Food Insecurity</w:t>
+      </w:r>
+      <w:r>
+        <w:t xml:space="preserve"> </w:t>
+      </w:r>
+      <w:r>
+        <w:t xml:space="preserve">in 2020 &amp; 2021. 2021; published online March 31.</w:t>
+      </w:r>
+      <w:r>
+        <w:t xml:space="preserve"> </w:t>
+      </w:r>
+      <w:hyperlink r:id="rId40">
         <w:r>
           <w:rPr>
             <w:rStyle w:val="Hyperlink"/>
           </w:rPr>
-          <w:t xml:space="preserve">in</w:t>
+          <w:t xml:space="preserve">https://www.feedingamerica.org/sites/default/files/2021-03/Local%20Projections%20Brief_3.31.2021.pdf</w:t>
         </w:r>
+      </w:hyperlink>
+      <w:r>
+        <w:t xml:space="preserve"> </w:t>
+      </w:r>
+      <w:r>
+        <w:t xml:space="preserve">(accessed Sept 8, 2022).</w:t>
+      </w:r>
+    </w:p>
+    <w:bookmarkEnd w:id="41"/>
+    <w:bookmarkStart w:id="43" w:name="ref-lowey2020"/>
+    <w:p>
+      <w:pPr>
+        <w:pStyle w:val="Bibliography"/>
+      </w:pPr>
+      <w:r>
+        <w:t xml:space="preserve">8</w:t>
+      </w:r>
+      <w:r>
+        <w:t xml:space="preserve"> </w:t>
+      </w:r>
+      <w:r>
+        <w:t xml:space="preserve">	</w:t>
+      </w:r>
+      <w:r>
+        <w:t xml:space="preserve">Lowey NM. Text -</w:t>
+      </w:r>
+      <w:r>
+        <w:t xml:space="preserve"> </w:t>
+      </w:r>
+      <w:r>
+        <w:t xml:space="preserve">H</w:t>
+      </w:r>
+      <w:r>
+        <w:t xml:space="preserve">.</w:t>
+      </w:r>
+      <w:r>
+        <w:t xml:space="preserve">R</w:t>
+      </w:r>
+      <w:r>
+        <w:t xml:space="preserve">.6201 - 116th</w:t>
+      </w:r>
+      <w:r>
+        <w:t xml:space="preserve"> </w:t>
+      </w:r>
+      <w:r>
+        <w:t xml:space="preserve">Congress</w:t>
+      </w:r>
+      <w:r>
+        <w:t xml:space="preserve"> </w:t>
+      </w:r>
+      <w:r>
+        <w:t xml:space="preserve">(2019-2020):</w:t>
+      </w:r>
+      <w:r>
+        <w:t xml:space="preserve"> </w:t>
+      </w:r>
+      <w:r>
+        <w:t xml:space="preserve">Families First Coronavirus Response Act</w:t>
+      </w:r>
+      <w:r>
+        <w:t xml:space="preserve">. 2020; published online March 18.</w:t>
+      </w:r>
+      <w:r>
+        <w:t xml:space="preserve"> </w:t>
+      </w:r>
+      <w:hyperlink r:id="rId42">
         <w:r>
           <w:rPr>
             <w:rStyle w:val="Hyperlink"/>
           </w:rPr>
-          <w:t xml:space="preserve"> </w:t>
+          <w:t xml:space="preserve">http://www.congress.gov/</w:t>
         </w:r>
+      </w:hyperlink>
+      <w:r>
+        <w:t xml:space="preserve"> </w:t>
+      </w:r>
+      <w:r>
+        <w:t xml:space="preserve">(accessed Sept 9, 2022).</w:t>
+      </w:r>
+    </w:p>
+    <w:bookmarkEnd w:id="43"/>
+    <w:bookmarkStart w:id="44" w:name="ref-cuellar2020"/>
+    <w:p>
+      <w:pPr>
+        <w:pStyle w:val="Bibliography"/>
+      </w:pPr>
+      <w:r>
+        <w:t xml:space="preserve">9</w:t>
+      </w:r>
+      <w:r>
+        <w:t xml:space="preserve"> </w:t>
+      </w:r>
+      <w:r>
+        <w:t xml:space="preserve">	</w:t>
+      </w:r>
+      <w:r>
+        <w:t xml:space="preserve">Cuellar H. Text -</w:t>
+      </w:r>
+      <w:r>
+        <w:t xml:space="preserve"> </w:t>
+      </w:r>
+      <w:r>
+        <w:t xml:space="preserve">H</w:t>
+      </w:r>
+      <w:r>
+        <w:t xml:space="preserve">.</w:t>
+      </w:r>
+      <w:r>
+        <w:t xml:space="preserve">R</w:t>
+      </w:r>
+      <w:r>
+        <w:t xml:space="preserve">.133 - 116th</w:t>
+      </w:r>
+      <w:r>
+        <w:t xml:space="preserve"> </w:t>
+      </w:r>
+      <w:r>
+        <w:t xml:space="preserve">Congress</w:t>
+      </w:r>
+      <w:r>
+        <w:t xml:space="preserve"> </w:t>
+      </w:r>
+      <w:r>
+        <w:t xml:space="preserve">(2019-2020):</w:t>
+      </w:r>
+      <w:r>
+        <w:t xml:space="preserve"> </w:t>
+      </w:r>
+      <w:r>
+        <w:t xml:space="preserve">Consolidated Appropriations Act</w:t>
+      </w:r>
+      <w:r>
+        <w:t xml:space="preserve">, 2021. 2020; published online Dec 27.</w:t>
+      </w:r>
+      <w:r>
+        <w:t xml:space="preserve"> </w:t>
+      </w:r>
+      <w:hyperlink r:id="rId42">
         <w:r>
           <w:rPr>
             <w:rStyle w:val="Hyperlink"/>
           </w:rPr>
-          <w:t xml:space="preserve">Mental</w:t>
-        </w:r>
-        <w:r>
-          <w:rPr>
-            <w:rStyle w:val="Hyperlink"/>
-          </w:rPr>
-          <w:t xml:space="preserve"> </w:t>
-        </w:r>
-        <w:r>
-          <w:rPr>
-            <w:rStyle w:val="Hyperlink"/>
-          </w:rPr>
-          <w:t xml:space="preserve">Health</w:t>
-        </w:r>
-        <w:r>
-          <w:rPr>
-            <w:rStyle w:val="Hyperlink"/>
-          </w:rPr>
-          <w:t xml:space="preserve"> </w:t>
-        </w:r>
-        <w:r>
-          <w:rPr>
-            <w:rStyle w:val="Hyperlink"/>
-          </w:rPr>
-          <w:t xml:space="preserve">Symptoms</w:t>
-        </w:r>
-        <w:r>
-          <w:rPr>
-            <w:rStyle w:val="Hyperlink"/>
-          </w:rPr>
-          <w:t xml:space="preserve">,</w:t>
-        </w:r>
-        <w:r>
-          <w:rPr>
-            <w:rStyle w:val="Hyperlink"/>
-          </w:rPr>
-          <w:t xml:space="preserve"> </w:t>
-        </w:r>
-        <w:r>
-          <w:rPr>
-            <w:rStyle w:val="Hyperlink"/>
-          </w:rPr>
-          <w:t xml:space="preserve">Service</w:t>
-        </w:r>
-        <w:r>
-          <w:rPr>
-            <w:rStyle w:val="Hyperlink"/>
-          </w:rPr>
-          <w:t xml:space="preserve"> </w:t>
-        </w:r>
-        <w:r>
-          <w:rPr>
-            <w:rStyle w:val="Hyperlink"/>
-          </w:rPr>
-          <w:t xml:space="preserve">Use</w:t>
-        </w:r>
-        <w:r>
-          <w:rPr>
-            <w:rStyle w:val="Hyperlink"/>
-          </w:rPr>
-          <w:t xml:space="preserve">, and</w:t>
-        </w:r>
-        <w:r>
-          <w:rPr>
-            <w:rStyle w:val="Hyperlink"/>
-          </w:rPr>
-          <w:t xml:space="preserve"> </w:t>
-        </w:r>
-        <w:r>
-          <w:rPr>
-            <w:rStyle w:val="Hyperlink"/>
-          </w:rPr>
-          <w:t xml:space="preserve">Unmet</w:t>
-        </w:r>
-        <w:r>
-          <w:rPr>
-            <w:rStyle w:val="Hyperlink"/>
-          </w:rPr>
-          <w:t xml:space="preserve"> </w:t>
-        </w:r>
-        <w:r>
-          <w:rPr>
-            <w:rStyle w:val="Hyperlink"/>
-          </w:rPr>
-          <w:t xml:space="preserve">Need</w:t>
-        </w:r>
-        <w:r>
-          <w:rPr>
-            <w:rStyle w:val="Hyperlink"/>
-          </w:rPr>
-          <w:t xml:space="preserve"> </w:t>
-        </w:r>
-        <w:r>
-          <w:rPr>
-            <w:rStyle w:val="Hyperlink"/>
-          </w:rPr>
-          <w:t xml:space="preserve">for</w:t>
-        </w:r>
-        <w:r>
-          <w:rPr>
-            <w:rStyle w:val="Hyperlink"/>
-          </w:rPr>
-          <w:t xml:space="preserve"> </w:t>
-        </w:r>
-        <w:r>
-          <w:rPr>
-            <w:rStyle w:val="Hyperlink"/>
-          </w:rPr>
-          <w:t xml:space="preserve">Services</w:t>
-        </w:r>
-        <w:r>
-          <w:rPr>
-            <w:rStyle w:val="Hyperlink"/>
-          </w:rPr>
-          <w:t xml:space="preserve"> </w:t>
-        </w:r>
-        <w:r>
-          <w:rPr>
-            <w:rStyle w:val="Hyperlink"/>
-          </w:rPr>
-          <w:t xml:space="preserve">among</w:t>
-        </w:r>
-        <w:r>
-          <w:rPr>
-            <w:rStyle w:val="Hyperlink"/>
-          </w:rPr>
-          <w:t xml:space="preserve"> </w:t>
-        </w:r>
-        <w:r>
-          <w:rPr>
-            <w:rStyle w:val="Hyperlink"/>
-          </w:rPr>
-          <w:t xml:space="preserve">US</w:t>
-        </w:r>
-        <w:r>
-          <w:rPr>
-            <w:rStyle w:val="Hyperlink"/>
-          </w:rPr>
-          <w:t xml:space="preserve"> </w:t>
-        </w:r>
-        <w:r>
-          <w:rPr>
-            <w:rStyle w:val="Hyperlink"/>
-          </w:rPr>
-          <w:t xml:space="preserve">Adults</w:t>
-        </w:r>
-        <w:r>
-          <w:rPr>
-            <w:rStyle w:val="Hyperlink"/>
-          </w:rPr>
-          <w:t xml:space="preserve"> </w:t>
-        </w:r>
-        <w:r>
-          <w:rPr>
-            <w:rStyle w:val="Hyperlink"/>
-          </w:rPr>
-          <w:t xml:space="preserve">through the</w:t>
-        </w:r>
-        <w:r>
-          <w:rPr>
-            <w:rStyle w:val="Hyperlink"/>
-          </w:rPr>
-          <w:t xml:space="preserve"> </w:t>
-        </w:r>
-        <w:r>
-          <w:rPr>
-            <w:rStyle w:val="Hyperlink"/>
-          </w:rPr>
-          <w:t xml:space="preserve">First</w:t>
-        </w:r>
-        <w:r>
-          <w:rPr>
-            <w:rStyle w:val="Hyperlink"/>
-          </w:rPr>
-          <w:t xml:space="preserve"> </w:t>
-        </w:r>
-        <w:r>
-          <w:rPr>
-            <w:rStyle w:val="Hyperlink"/>
-          </w:rPr>
-          <w:t xml:space="preserve">Nine</w:t>
-        </w:r>
-        <w:r>
-          <w:rPr>
-            <w:rStyle w:val="Hyperlink"/>
-          </w:rPr>
-          <w:t xml:space="preserve"> </w:t>
-        </w:r>
-        <w:r>
-          <w:rPr>
-            <w:rStyle w:val="Hyperlink"/>
-          </w:rPr>
-          <w:t xml:space="preserve">Months</w:t>
-        </w:r>
-        <w:r>
-          <w:rPr>
-            <w:rStyle w:val="Hyperlink"/>
-          </w:rPr>
-          <w:t xml:space="preserve"> </w:t>
-        </w:r>
-        <w:r>
-          <w:rPr>
-            <w:rStyle w:val="Hyperlink"/>
-          </w:rPr>
-          <w:t xml:space="preserve">of the</w:t>
-        </w:r>
-        <w:r>
-          <w:rPr>
-            <w:rStyle w:val="Hyperlink"/>
-          </w:rPr>
-          <w:t xml:space="preserve"> </w:t>
-        </w:r>
-        <w:r>
-          <w:rPr>
-            <w:rStyle w:val="Hyperlink"/>
-          </w:rPr>
-          <w:t xml:space="preserve">COVID</w:t>
-        </w:r>
-        <w:r>
-          <w:rPr>
-            <w:rStyle w:val="Hyperlink"/>
-          </w:rPr>
-          <w:t xml:space="preserve">-19</w:t>
-        </w:r>
-        <w:r>
-          <w:rPr>
-            <w:rStyle w:val="Hyperlink"/>
-          </w:rPr>
-          <w:t xml:space="preserve"> </w:t>
-        </w:r>
-        <w:r>
-          <w:rPr>
-            <w:rStyle w:val="Hyperlink"/>
-          </w:rPr>
-          <w:t xml:space="preserve">Pandemic</w:t>
+          <w:t xml:space="preserve">http://www.congress.gov/</w:t>
         </w:r>
       </w:hyperlink>
       <w:r>
-        <w:t xml:space="preserve">.</w:t>
-      </w:r>
-      <w:r>
-        <w:t xml:space="preserve"> </w:t>
-      </w:r>
-      <w:r>
-        <w:rPr>
-          <w:iCs/>
-          <w:i/>
-        </w:rPr>
-        <w:t xml:space="preserve">Translational Behavioral Medicine</w:t>
-      </w:r>
-      <w:r>
-        <w:t xml:space="preserve"> </w:t>
-      </w:r>
-      <w:r>
-        <w:t xml:space="preserve">2021;</w:t>
-      </w:r>
-      <w:r>
-        <w:t xml:space="preserve"> </w:t>
-      </w:r>
-      <w:r>
-        <w:rPr>
-          <w:bCs/>
-          <w:b/>
-        </w:rPr>
-        <w:t xml:space="preserve">11</w:t>
-      </w:r>
-      <w:r>
-        <w:t xml:space="preserve">: 1963.</w:t>
+        <w:t xml:space="preserve"> </w:t>
+      </w:r>
+      <w:r>
+        <w:t xml:space="preserve">(accessed Sept 9, 2022).</w:t>
       </w:r>
     </w:p>
-    <w:bookmarkEnd w:id="37"/>
-    <w:bookmarkEnd w:id="38"/>
-    <w:bookmarkEnd w:id="39"/>
+    <w:bookmarkEnd w:id="44"/>
+    <w:bookmarkEnd w:id="45"/>
+    <w:bookmarkEnd w:id="46"/>
     <w:sectPr>
       <w:pgSz w:h="15840" w:w="12240"/>
       <w:pgMar w:bottom="1440" w:footer="720" w:gutter="0" w:header="720" w:left="1440" w:right="1440" w:top="1440"/>
@@ -849,6 +1127,25 @@
     <w:p>
       <w:r>
         <w:separator/>
+      </w:r>
+    </w:p>
+  </w:footnote>
+  <w:footnote w:id="20">
+    <w:p>
+      <w:pPr>
+        <w:pStyle w:val="FootnoteText"/>
+      </w:pPr>
+      <w:r>
+        <w:rPr>
+          <w:rStyle w:val="FootnoteReference"/>
+        </w:rPr>
+        <w:footnoteRef/>
+      </w:r>
+      <w:r>
+        <w:t xml:space="preserve"> </w:t>
+      </w:r>
+      <w:r>
+        <w:t xml:space="preserve">There had been a third type of increase by the Biden administration, which ensured that every household receive at least an additional $95 from the EA increase, but it is not relevant for the time frame of the study.</w:t>
       </w:r>
     </w:p>
   </w:footnote>
@@ -1960,6 +2257,10 @@
     <w:uiPriority w:val="9"/>
     <w:unhideWhenUsed/>
     <w:qFormat/>
+    <w:rsid w:val="0038741C"/>
+    <w:rPr>
+      <w:rFonts w:ascii="Times" w:hAnsi="Times"/>
+    </w:rPr>
   </w:style>
   <w:style w:customStyle="1" w:styleId="Table" w:type="table">
     <w:name w:val="Table"/>
